--- a/Nalanda_Common_spell/17-Atisha/work_collated_docx/36A65DD8_format_namgyal.docx
+++ b/Nalanda_Common_spell/17-Atisha/work_collated_docx/36A65DD8_format_namgyal.docx
@@ -7,7 +7,7 @@
         <w:pStyle w:val="FirstParagraph"/>
       </w:pPr>
       <w:r>
-        <w:t xml:space="preserve">༄༅༅། །​རྒྱ་གར་སྐད་དུ། ཀྲྀཥྞ་ཡ་མཱ་རི་ཤཱནྟི་ཧོ་མ་བི་དྷི་ནཱ་མ། བོད་སྐད་དུ། གཤིན་རྗེ་གཤེད་ནག་པོའི་ཞི་བའི་སྦྱིན་སྲེག་གི་ཆོ་ག་ཞེས་བྱ་བ། མགོན་པོ་འཇམ་དཔལ་ལ་ཕྱག་འཚལ་ལོ། །​སྐུ་གསུང་ཐུགས་ཀྱི་བདག་ཉིད་ཅན། །​ཆར་སྤྲིན་གཞོན་ནུའི་མདོག་འདྲ་བ། །​རྟོག་བྲལ་ལྷུན་གྱིས་སྐྱེས་པའི་བདག །​གཤིན་རྗེ་གཤེད་ལ་ཕྱག་འཚལ་ཏེ། །​སྡིག་པ་ཞི་དང་བསོད་ནམས་འཕེལ། །​དབང་དུ་བྱ་དང་ཚར་བཅད་དང་། །​དངོས་གྲུབ་མྱུར་དུ་ཐོབ་བྱའི་ཕྱིར། །​བདག་གིས་སྦྱིན་སྲེག་བཤད་པར་བྱ། །​བདེ་གཤེགས་ཆོས་ཀྱི་སྐུ་དག་གི། །​བསྙེན་པ་སྔོན་དུ་སོང་བ་ཡིས། །​ཡིད་དགའ་བ་ཡི་ས་ཕྱོགས་སུ། །​བཀྲ་ཤིས་བཟང་པོའི་གཞི་དག་ལ། །​མཚན་ཉིད་ལྡན་པའི་ས་སྦྱངས་ནས། །​ཚད་དང་ལྡན་པའི་ཐབ་ཁུང་ནི། །​རྒྱར་ནི་ཁྲུ་གང་ཟབས་སུ་ཕྱེད། །​ཁ་ཁྱེར་སོར་བཞི་དོར་ནས་ཀྱང་། །​དཔངས་དང་རྒྱ་རུ་སོར་བཞི་བརྩིག །​ཕྱོགས་ཀྱི་ཐད་ཀར་སོར་གཉིས་ལས། །​དྲ་བ་ཟླ་ཚེས་རྡོ་རྗེའི་གཟུགས། །​ཁ་དོག་དཀར་པོ་ཉིད་བྱས་ཏེ། །​ཙནྡན་དཀར་པོའི་འོ་མས་བྱུགས། །​ མེ་ཏོག་དཀར་པོ་དུས་གསུམ་གཏོར། །​ནང་དུ་འདབ་བརྒྱད་དཀར་པོ་བྲི། །​འཁོར་ལོ་རྡོ་རྗེ་རིན་ཆེན་དང་། །​པདྨ་རལ་གྲི་ཕྱག་རྒྱ་དགོད། །​ནང་དུ་རྡོ་རྗེའི་ཕྲེང་བ་སྟེ། །​ཁ་ཁྱེར་མེ་རིས་རྣམ་པར་བསྐོར། །​ཐབ་ཀྱི་དབང་དུ་བྱས་པའོ། །​བུད་ཤིང་ཚད་ནི་ཁྲུ་གང་ལ། །​སྐམ་པ་དང་ནི་རྙིང་པ་དག །​རུལ་དང་སྲོག་ཆགས་རྣམ་སྤངས་ཏེ། །​ནྱ་གྲོ་དྷ་དང་པཱ་ལ་ཤ །​ཤ་མི་ཏ་དང་དྲི་{བཟངས་,བཟང་}དང་། །​བྱང་ཆུབ་ཤིང་དང་ཙནྡན་དང་། །​དྲི་ཞིམ་བཟང་པོའི་ཤིང་དེ་དག །​ཐབ་ཀྱི་ཁོ་ར་ཁོར་ཡུག་ཏུ། །​ཀུ་ཤ་སྔོན་པོ་བཀྲམ་པའི་སྟེང་། །​ཐབ་ཁུང་དམའ་བར་ལེགས་བརྩིགས་ལ། །​སྦྲང་རྩི་འོ་མ་དྲི་ཆུས་བྱུག །​བུད་ཤིང་དབང་དུ་བྱས་པའོ། །​ཡམ་ཤིང་འབྲས་བུ་ཙནྡན་གྱི། །​ཤིང་ངམ་དྲི་ཞིམ་ཤིང་དག་ལ། །​རྩེ་མོའི་ཆ་ལས་བྱུང་བ་ཡི། །​རློན་དང་འདབ་མར་བཅས་པ་སྟེ། །​སོར་བཅུའི་ཚད་དུ་མངོན་པར་གསུངས། །​དྲི་ཆུ་འོ་མས་སྦགས་ལ་བཞག །​རྩེ་གཉིས་གས་དང་ཆག་པ་དང་། །​འབུས་ཟོས་པ་དང་སྲོག་ཆགས་བཅས། །​ཤུན་པ་མེད་དང་བརླ་བསྐམས་དང་། །​ཡོ་དང་རུལ་དང་སྦོམ་པ་དང་། །​རིང་ཐུང་ཕྲ་བ་རྣམ་པར་སྤངས། །​གདགས་ཡིག་བཏགས་ལ་བསྲེག་པར་བྱ། །​ བྱེ་བྲག་དང་ནི་སྡེ་ཚན་ནོ། །​ན་མཿཤཱནྟིང་ཀུ་རུ་སྭཱ་ཧཱ། ཨ་མུ་ཀ་སྱེ་སརྦ་ཏྲེ་ཧ་ཎྃ། སརྦ་བིགྷྣཱ་ན། སརྦ་ཛྭ་ར་ཎྃ། སརྦ་བྱཱ་དྷི་ནྃ། སརྦ་རོ་ག་ནྃ། སརྦ་བི་ཥ་ནྃ། སརྦ་ཨ་མྃ་ག་ལེ་ནྃ། སརྦ་དུར་ནི་མི་ཏ་ནྃ། སརྦ་པཱ་པྃ་ཀརྨཱ་བ་ར་ཎྃ། ཤཱནྟིང་ཀུ་རུ་སྭཱ་ཧཱ། ཏིལ་དང་ཡུངས་ཀར་རྒྱལ་པོ་ནི། །​སྡིག་པ་སྦྱང་ཕྱིར་བསྲེག་པར་བྱ། །​ཨོཾ་སརྦ་པཱ་པྃ་ད་ཧ་ན་བཛྲཱ་ཡ་ཧཱུྃ་ཕཊ་སྭཱ་ཧཱ། དེ་ནས་མཆོད་བསྟོད་གསོལ་བ་གདབ། །​དགང་བླུགས་ཕུལ་ལ་བསྲེག་པར་བྱ། །​ཡེ་ཤེས་གཤེགས་ལ་དམ་ཚིག་བསྡུ། །​ཨོཾ་ཨཱཿཧཱུྃ་མུཿ། དེ་ནས་མེ་སྦྱངས་སྲེག་རྫས་ཀྱི། །​ལྷག་མ་ཇི་སྙེད་པ་རྣམས་ནི། །​མེ་ཡི་ལྷ་ལ་དབུལ། །​མཆོད་བསྟོད་དགང་བླུགས་བཟོད་གསོལ་བྱ། །​ཡེ་ཤེས་མེ་ལྷ་གཤེགས་སུ་གསོལ། །​དམ་ཚིག་འབར་བའི་རྣམ་པར་བསྟིམ། །​དེ་ནས་བདག་གི་ཕྱག་རྒྱ་ཆེ། །​དགྲོལ་དང་ཐུགས་ཀར་བསྡུ་ཚུལ་གྱིས། །​དམ་ཚིག་རྒྱལ་པོར་གནས་ནས་ཀྱང་། །​ཐབ་ལ་བསྐོར་ཞིང་མེ་ཏོག་དབུལ། །​དེ་ནས་གླེགས་བམ་ཀློག་ལ་སོགས། །​ཇི་ལྟར་མཐུན་པའི་སྤྱོད་ལམ་བྱ། །​སྒྲུབ་ཐབས་མངོན་རྟོགས་འདི་དག་ནི། །​དངོས་གྲུབ་ཐོབ་ཕྱིར་བདག་གིས་བརྩམས། །​འདི་ཡིས་བསོད་ནམས་གང་ཐོབ་དེས། །​ཀུན་གྱི་ཐུན་མོང་མཆོག་ཐོབ་ཤོག །​དཔལ་གཤིན་རྗེ་གཤེད་ནག་པོའི་ཞི་བའི་སྦྱིན་སྲེག་གི་ཆོ་ག་རྫོགས་སོ། །​ །​།བླ་མ་ནག་པོའི་ཞབས་ཉིད་ཆེན་པོ་ལ། །​གསེར་གླིང་རྣལ་འབྱོར་གུ་ཎ་ཛྙཱ་ན་ཡིས། །​བྲམ་ཟེ་ཀརྨ་ཙནྡྲ་བཏང་ནས་ཀྱང་། །​རྣལ་འབྱོར་རྣམས་ཀྱི་ཞལ་ངོར་སྦྱིན་སྲེག་འདི། །​དཔལ་མཆོག་རྡོ་རྗེ་གདན་དུ་རྣམ་པར་བརྩམས། །​ཐེག་པ་ཆེ་ལ་ཉི་མའི་འོད་བཞིན་མཛེས། །​རྣལ་འབྱོར་པ་བསོད་སྙོམས་པ་པྲཛྙཱ་ཤྲཱི་ཛྙཱ་ན་ཀཱིརྟིས་རང་འགྱུར་དུ་བྱས་པའོ། །​</w:t>
+        <w:t xml:space="preserve">༄༅༅། །​རྒྱ་གར་སྐད་དུ། ཀྲྀཥྞ་ཡ་མཱ་རི་ཤཱནྟི་ཧོ་མ་བི་དྷི་ནཱ་མ། བོད་སྐད་དུ། གཤིན་རྗེ་གཤེད་ནག་པོའི་ཞི་བའི་སྦྱིན་སྲེག་གི་ཆོ་ག་ཞེས་བྱ་བ། མགོན་པོ་འཇམ་དཔལ་ལ་ཕྱག་འཚལ་ལོ། །​སྐུ་གསུང་ཐུགས་ཀྱི་བདག་ཉིད་ཅན། །​ཆར་སྤྲིན་གཞོན་ནུའི་མདོག་འདྲ་བ། །​རྟོག་བྲལ་ལྷུན་གྱིས་སྐྱེས་པའི་བདག །​གཤིན་རྗེ་གཤེད་ལ་ཕྱག་འཚལ་ཏེ། །​སྡིག་པ་ཞི་དང་བསོད་ནམས་འཕེལ། །​དབང་དུ་བྱ་དང་ཚར་བཅད་དང་། །​དངོས་གྲུབ་མྱུར་དུ་ཐོབ་བྱའི་ཕྱིར། །​བདག་གིས་སྦྱིན་སྲེག་བཤད་པར་བྱ། །​བདེ་གཤེགས་ཆོས་ཀྱི་སྐུ་དག་གི། །​བསྙེན་པ་སྔོན་དུ་སོང་བ་ཡིས། །​ཡིད་དགའ་བ་ཡི་ས་ཕྱོགས་སུ། །​བཀྲ་ཤིས་བཟང་པོའི་གཞི་དག་ལ། །​མཚན་ཉིད་ལྡན་པའི་ས་སྦྱངས་ནས། །​ཚད་དང་ལྡན་པའི་ཐབ་ཁུང་ནི། །​རྒྱར་ནི་ཁྲུ་གང་ཟབས་སུ་ཕྱེད། །​ཁ་ཁྱེར་སོར་བཞི་དོར་ནས་ཀྱང་། །​དཔངས་དང་རྒྱ་རུ་སོར་བཞི་བརྩིག །​ཕྱོགས་ཀྱི་ཐད་ཀར་སོར་གཉིས་ལས། །​དྲ་བ་ཟླ་ཚེས་རྡོ་རྗེའི་གཟུགས། །​ཁ་དོག་དཀར་པོ་ཉིད་བྱས་ཏེ། །​ཙནྡན་དཀར་པོའི་འོ་མས་བྱུགས། །​ མེ་ཏོག་དཀར་པོ་དུས་གསུམ་གཏོར། །​ནང་དུ་འདབ་བརྒྱད་དཀར་པོ་བྲི། །​འཁོར་ལོ་རྡོ་རྗེ་རིན་ཆེན་དང་། །​པདྨ་རལ་གྲི་ཕྱག་རྒྱ་དགོད། །​ནང་དུ་རྡོ་རྗེའི་ཕྲེང་བ་སྟེ། །​ཁ་ཁྱེར་མེ་རིས་རྣམ་པར་བསྐོར། །​ཐབ་ཀྱི་དབང་དུ་བྱས་པའོ། །​བུད་ཤིང་ཚད་ནི་ཁྲུ་གང་ལ། །​སྐམ་པ་དང་ནི་རྙིང་པ་དག །​རུལ་དང་སྲོག་ཆགས་རྣམ་སྤངས་ཏེ། །​ནྱ་གྲོ་དྷ་དང་པཱ་ལ་ཤ །​ཤ་མི་ཏ་དང་དྲི་{བཟངས་,བཟང་}དང་། །​བྱང་ཆུབ་ཤིང་དང་ཙནྡན་དང་། །​དྲི་ཞིམ་བཟང་པོའི་ཤིང་དེ་དག །​ཐབ་ཀྱི་ཁོ་ར་ཁོར་ཡུག་ཏུ། །​ཀུ་ཤ་སྔོན་པོ་བཀྲམ་པའི་སྟེང་། །​ཐབ་ཁུང་དམའ་བར་ལེགས་བརྩིགས་ལ། །​སྦྲང་རྩི་འོ་མ་དྲི་ཆུས་བྱུག །​བུད་ཤིང་དབང་དུ་བྱས་པའོ། །​ཡམ་ཤིང་འབྲས་བུ་ཙནྡན་གྱི། །​ཤིང་ངམ་དྲི་ཞིམ་ཤིང་དག་ལ། །​རྩེ་མོའི་ཆ་ལས་བྱུང་བ་ཡི། །​རློན་དང་འདབ་མར་བཅས་པ་སྟེ། །​སོར་བཅུའི་ཚད་དུ་མངོན་པར་གསུངས། །​དྲི་ཆུ་འོ་མས་སྦགས་ལ་བཞག །​རྩེ་གཉིས་གས་དང་ཆག་པ་དང་། །​འབུས་ཟོས་པ་དང་སྲོག་ཆགས་བཅས། །​ཤུན་པ་མེད་དང་བརླ་བསྐམས་དང་། །​ཡོ་དང་རུལ་དང་སྦོམ་པ་དང་། །​རིང་ཐུང་ཕྲ་བ་རྣམ་པར་སྤངས། །​གདགས་ཡིག་བཏགས་ལ་བསྲེག་པར་བྱ། །​ བྱེ་བྲག་དང་ནི་སྡེ་ཚན་ནོ། །​ན་མཿཤཱནྟིང་ཀུ་རུ་སྭཱ་ཧཱ། ཨ་མུ་ཀ་སྱེ་སརྦ་ཏྲེ་ཧ་ཎྃ། སརྦ་བིགྷྣཱ་ན། སརྦ་ཛྭ་ར་ཎྃ། སརྦ་བྱཱ་དྷི་ནྃ། སརྦ་རོ་ག་ནྃ། སརྦ་བི་ཥ་ནྃ། སརྦ་ཨ་མྃ་ག་ལེ་ནྃ། སརྦ་དུར་ནི་མི་ཏ་ནྃ། སརྦ་པཱ་པྃ་ཀརྨཱ་བ་ར་ཎྃ། ཤཱནྟིང་ཀུ་རུ་སྭཱ་ཧཱ། ཏིལ་དང་ཡུངས་ཀར་རྒྱལ་པོ་ནི། །​སྡིག་པ་སྦྱང་ཕྱིར་བསྲེག་པར་བྱ། །​ཨོཾ་སརྦ་པཱ་པྃ་ད་ཧ་ན་བཛྲཱ་ཡ་ཧཱུྃ་ཕཊ་སྭཱ་ཧཱ། དེ་ནས་མཆོད་བསྟོད་གསོལ་བ་གདབ། །​དགང་བླུགས་ཕུལ་ལ་བསྲེག་པར་བྱ། །​ཡེ་ཤེས་གཤེགས་ལ་དམ་ཚིག་བསྡུ། །​ཨོཾ་ཨཱཿཧཱུྃ་མུཿ། དེ་ནས་མེ་སྦྱངས་སྲེག་རྫས་ཀྱི། །​ལྷག་མ་ཇི་སྙེད་པ་རྣམས་ནི། །​མེ་ཡི་ལྷ་ལ་དབུལ། །​མཆོད་བསྟོད་དགང་བླུགས་བཟོད་གསོལ་བྱ། །​ཡེ་ཤེས་མེ་ལྷ་གཤེགས་སུ་གསོལ། །​དམ་ཚིག་འབར་བའི་རྣམ་པར་བསྟིམ། །​དེ་ནས་བདག་གི་ཕྱག་རྒྱ་ཆེ། །​དགྲོལ་དང་ཐུགས་ཀར་བསྡུ་ཚུལ་གྱིས། །​དམ་ཚིག་རྒྱལ་པོར་གནས་ནས་ཀྱང་། །​ཐབ་ལ་བསྐོར་ཞིང་མེ་ཏོག་དབུལ། །​དེ་ནས་གླེགས་བམ་ཀློག་ལ་སོགས། །​ཇི་ལྟར་མཐུན་པའི་སྤྱོད་ལམ་བྱ། །​སྒྲུབ་ཐབས་མངོན་རྟོགས་འདི་དག་ནི། །​དངོས་གྲུབ་ཐོབ་ཕྱིར་བདག་གིས་བརྩམས། །​འདི་ཡིས་བསོད་ནམས་གང་ཐོབ་དེས། །​ཀུན་གྱི་ཐུན་མོང་མཆོག་ཐོབ་ཤོག །​དཔལ་གཤིན་རྗེ་གཤེད་ནག་པོའི་ཞི་བའི་སྦྱིན་སྲེག་གི་ཆོ་ག་རྫོགས་སོ།། །​།བླ་མ་ནག་པོའི་ཞབས་ཉིད་ཆེན་པོ་ལ། །​གསེར་གླིང་རྣལ་འབྱོར་གུ་ཎ་ཛྙཱ་ན་ཡིས། །​བྲམ་ཟེ་ཀརྨ་ཙནྡྲ་བཏང་ནས་ཀྱང་། །​རྣལ་འབྱོར་རྣམས་ཀྱི་ཞལ་ངོར་སྦྱིན་སྲེག་འདི། །​དཔལ་མཆོག་རྡོ་རྗེ་གདན་དུ་རྣམ་པར་བརྩམས། །​ཐེག་པ་ཆེ་ལ་ཉི་མའི་འོད་བཞིན་མཛེས། །​རྣལ་འབྱོར་པ་བསོད་སྙོམས་པ་པྲཛྙཱ་ཤྲཱི་ཛྙཱ་ན་ཀཱིརྟིས་རང་འགྱུར་དུ་བྱས་པའོ། །​</w:t>
       </w:r>
     </w:p>
     <w:sectPr/>
